--- a/Team Project/To-Do Document/Time Management.docx
+++ b/Team Project/To-Do Document/Time Management.docx
@@ -67,6 +67,28 @@
     </w:p>
     <w:p>
       <w:pPr>
+        <w:shd w:val="clear" w:color="auto" w:fill="F9F9F9"/>
+        <w:spacing w:before="100" w:beforeAutospacing="1" w:after="100" w:afterAutospacing="1" w:line="240" w:lineRule="auto"/>
+        <w:ind w:left="720"/>
+        <w:rPr>
+          <w:rFonts w:ascii="Arial" w:eastAsia="Times New Roman" w:hAnsi="Arial" w:cs="Arial"/>
+          <w:color w:val="333333"/>
+          <w:sz w:val="24"/>
+          <w:szCs w:val="24"/>
+        </w:rPr>
+      </w:pPr>
+      <w:r>
+        <w:rPr>
+          <w:rFonts w:ascii="Arial" w:eastAsia="Times New Roman" w:hAnsi="Arial" w:cs="Arial"/>
+          <w:color w:val="333333"/>
+          <w:sz w:val="24"/>
+          <w:szCs w:val="24"/>
+        </w:rPr>
+        <w:t>Alisha</w:t>
+      </w:r>
+    </w:p>
+    <w:p>
+      <w:pPr>
         <w:numPr>
           <w:ilvl w:val="0"/>
           <w:numId w:val="1"/>
@@ -92,6 +114,19 @@
     </w:p>
     <w:p>
       <w:pPr>
+        <w:shd w:val="clear" w:color="auto" w:fill="F9F9F9"/>
+        <w:spacing w:before="100" w:beforeAutospacing="1" w:after="100" w:afterAutospacing="1" w:line="240" w:lineRule="auto"/>
+        <w:ind w:left="720"/>
+        <w:rPr>
+          <w:rFonts w:ascii="Arial" w:eastAsia="Times New Roman" w:hAnsi="Arial" w:cs="Arial"/>
+          <w:color w:val="333333"/>
+          <w:sz w:val="24"/>
+          <w:szCs w:val="24"/>
+        </w:rPr>
+      </w:pPr>
+    </w:p>
+    <w:p>
+      <w:pPr>
         <w:numPr>
           <w:ilvl w:val="0"/>
           <w:numId w:val="1"/>
@@ -117,6 +152,18 @@
     </w:p>
     <w:p>
       <w:pPr>
+        <w:shd w:val="clear" w:color="auto" w:fill="F9F9F9"/>
+        <w:spacing w:before="100" w:beforeAutospacing="1" w:after="100" w:afterAutospacing="1" w:line="240" w:lineRule="auto"/>
+        <w:rPr>
+          <w:rFonts w:ascii="Arial" w:eastAsia="Times New Roman" w:hAnsi="Arial" w:cs="Arial"/>
+          <w:color w:val="333333"/>
+          <w:sz w:val="24"/>
+          <w:szCs w:val="24"/>
+        </w:rPr>
+      </w:pPr>
+    </w:p>
+    <w:p>
+      <w:pPr>
         <w:numPr>
           <w:ilvl w:val="0"/>
           <w:numId w:val="1"/>
@@ -162,6 +209,27 @@
     </w:p>
     <w:p>
       <w:pPr>
+        <w:shd w:val="clear" w:color="auto" w:fill="F9F9F9"/>
+        <w:spacing w:before="100" w:beforeAutospacing="1" w:after="100" w:afterAutospacing="1" w:line="240" w:lineRule="auto"/>
+        <w:rPr>
+          <w:rFonts w:ascii="Arial" w:eastAsia="Times New Roman" w:hAnsi="Arial" w:cs="Arial"/>
+          <w:color w:val="333333"/>
+          <w:sz w:val="24"/>
+          <w:szCs w:val="24"/>
+        </w:rPr>
+      </w:pPr>
+      <w:r>
+        <w:rPr>
+          <w:rFonts w:ascii="Arial" w:eastAsia="Times New Roman" w:hAnsi="Arial" w:cs="Arial"/>
+          <w:color w:val="333333"/>
+          <w:sz w:val="24"/>
+          <w:szCs w:val="24"/>
+        </w:rPr>
+        <w:t>8pm central time</w:t>
+      </w:r>
+    </w:p>
+    <w:p>
+      <w:pPr>
         <w:numPr>
           <w:ilvl w:val="0"/>
           <w:numId w:val="1"/>
@@ -184,6 +252,39 @@
         </w:rPr>
         <w:t>Establish a time each week for the team retrospective.</w:t>
       </w:r>
+    </w:p>
+    <w:p>
+      <w:pPr>
+        <w:shd w:val="clear" w:color="auto" w:fill="F9F9F9"/>
+        <w:spacing w:before="100" w:beforeAutospacing="1" w:after="100" w:afterAutospacing="1" w:line="240" w:lineRule="auto"/>
+        <w:ind w:left="720"/>
+        <w:rPr>
+          <w:rFonts w:ascii="Arial" w:eastAsia="Times New Roman" w:hAnsi="Arial" w:cs="Arial"/>
+          <w:color w:val="333333"/>
+          <w:sz w:val="24"/>
+          <w:szCs w:val="24"/>
+        </w:rPr>
+      </w:pPr>
+      <w:r>
+        <w:rPr>
+          <w:rFonts w:ascii="Arial" w:eastAsia="Times New Roman" w:hAnsi="Arial" w:cs="Arial"/>
+          <w:color w:val="333333"/>
+          <w:sz w:val="24"/>
+          <w:szCs w:val="24"/>
+        </w:rPr>
+        <w:t xml:space="preserve">3 </w:t>
+      </w:r>
+      <w:proofErr w:type="spellStart"/>
+      <w:r>
+        <w:rPr>
+          <w:rFonts w:ascii="Arial" w:eastAsia="Times New Roman" w:hAnsi="Arial" w:cs="Arial"/>
+          <w:color w:val="333333"/>
+          <w:sz w:val="24"/>
+          <w:szCs w:val="24"/>
+        </w:rPr>
+        <w:t>mon</w:t>
+      </w:r>
+      <w:proofErr w:type="spellEnd"/>
     </w:p>
     <w:p/>
     <w:sectPr>
@@ -778,6 +879,17 @@
       <w:szCs w:val="48"/>
     </w:rPr>
   </w:style>
+  <w:style w:type="paragraph" w:styleId="ListParagraph">
+    <w:name w:val="List Paragraph"/>
+    <w:basedOn w:val="Normal"/>
+    <w:uiPriority w:val="34"/>
+    <w:qFormat/>
+    <w:rsid w:val="00061088"/>
+    <w:pPr>
+      <w:ind w:left="720"/>
+      <w:contextualSpacing/>
+    </w:pPr>
+  </w:style>
 </w:styles>
 </file>
 

--- a/Team Project/To-Do Document/Time Management.docx
+++ b/Team Project/To-Do Document/Time Management.docx
@@ -184,27 +184,7 @@
           <w:sz w:val="24"/>
           <w:szCs w:val="24"/>
         </w:rPr>
-        <w:t xml:space="preserve">Establish a time each day for the daily stand up or time which the SCRUM Daily </w:t>
-      </w:r>
-      <w:proofErr w:type="gramStart"/>
-      <w:r>
-        <w:rPr>
-          <w:rFonts w:ascii="Arial" w:eastAsia="Times New Roman" w:hAnsi="Arial" w:cs="Arial"/>
-          <w:color w:val="333333"/>
-          <w:sz w:val="24"/>
-          <w:szCs w:val="24"/>
-        </w:rPr>
-        <w:t>Stand up</w:t>
-      </w:r>
-      <w:proofErr w:type="gramEnd"/>
-      <w:r>
-        <w:rPr>
-          <w:rFonts w:ascii="Arial" w:eastAsia="Times New Roman" w:hAnsi="Arial" w:cs="Arial"/>
-          <w:color w:val="333333"/>
-          <w:sz w:val="24"/>
-          <w:szCs w:val="24"/>
-        </w:rPr>
-        <w:t xml:space="preserve"> Form must be completed so the Scrum Master can be made aware of everyone’s progress.</w:t>
+        <w:t>Establish a time each day for the daily stand up or time which the SCRUM Daily Stand up Form must be completed so the Scrum Master can be made aware of everyone’s progress.</w:t>
       </w:r>
     </w:p>
     <w:p>
@@ -272,19 +252,101 @@
           <w:sz w:val="24"/>
           <w:szCs w:val="24"/>
         </w:rPr>
-        <w:t xml:space="preserve">3 </w:t>
-      </w:r>
-      <w:proofErr w:type="spellStart"/>
-      <w:r>
-        <w:rPr>
-          <w:rFonts w:ascii="Arial" w:eastAsia="Times New Roman" w:hAnsi="Arial" w:cs="Arial"/>
-          <w:color w:val="333333"/>
-          <w:sz w:val="24"/>
-          <w:szCs w:val="24"/>
-        </w:rPr>
-        <w:t>mon</w:t>
-      </w:r>
-      <w:proofErr w:type="spellEnd"/>
+        <w:t>Monday</w:t>
+      </w:r>
+    </w:p>
+    <w:p>
+      <w:pPr>
+        <w:shd w:val="clear" w:color="auto" w:fill="F9F9F9"/>
+        <w:spacing w:before="100" w:beforeAutospacing="1" w:after="100" w:afterAutospacing="1" w:line="240" w:lineRule="auto"/>
+        <w:ind w:left="720" w:firstLine="720"/>
+        <w:rPr>
+          <w:rFonts w:ascii="Arial" w:eastAsia="Times New Roman" w:hAnsi="Arial" w:cs="Arial"/>
+          <w:color w:val="333333"/>
+          <w:sz w:val="24"/>
+          <w:szCs w:val="24"/>
+        </w:rPr>
+      </w:pPr>
+      <w:r>
+        <w:rPr>
+          <w:rFonts w:ascii="Arial" w:eastAsia="Times New Roman" w:hAnsi="Arial" w:cs="Arial"/>
+          <w:color w:val="333333"/>
+          <w:sz w:val="24"/>
+          <w:szCs w:val="24"/>
+        </w:rPr>
+        <w:t>4ET/3Cental/12Alaska</w:t>
+      </w:r>
+      <w:r>
+        <w:rPr>
+          <w:rFonts w:ascii="Arial" w:eastAsia="Times New Roman" w:hAnsi="Arial" w:cs="Arial"/>
+          <w:color w:val="333333"/>
+          <w:sz w:val="24"/>
+          <w:szCs w:val="24"/>
+        </w:rPr>
+        <w:t xml:space="preserve"> </w:t>
+      </w:r>
+    </w:p>
+    <w:p>
+      <w:pPr>
+        <w:shd w:val="clear" w:color="auto" w:fill="F9F9F9"/>
+        <w:spacing w:before="100" w:beforeAutospacing="1" w:after="100" w:afterAutospacing="1" w:line="240" w:lineRule="auto"/>
+        <w:ind w:left="720" w:firstLine="720"/>
+        <w:rPr>
+          <w:rFonts w:ascii="Arial" w:eastAsia="Times New Roman" w:hAnsi="Arial" w:cs="Arial"/>
+          <w:color w:val="333333"/>
+          <w:sz w:val="24"/>
+          <w:szCs w:val="24"/>
+        </w:rPr>
+      </w:pPr>
+      <w:r>
+        <w:rPr>
+          <w:rFonts w:ascii="Arial" w:eastAsia="Times New Roman" w:hAnsi="Arial" w:cs="Arial"/>
+          <w:color w:val="333333"/>
+          <w:sz w:val="24"/>
+          <w:szCs w:val="24"/>
+        </w:rPr>
+        <w:t>Instructor meet at 5</w:t>
+      </w:r>
+      <w:r>
+        <w:rPr>
+          <w:rFonts w:ascii="Arial" w:eastAsia="Times New Roman" w:hAnsi="Arial" w:cs="Arial"/>
+          <w:color w:val="333333"/>
+          <w:sz w:val="24"/>
+          <w:szCs w:val="24"/>
+        </w:rPr>
+        <w:t>ET/</w:t>
+      </w:r>
+      <w:r>
+        <w:rPr>
+          <w:rFonts w:ascii="Arial" w:eastAsia="Times New Roman" w:hAnsi="Arial" w:cs="Arial"/>
+          <w:color w:val="333333"/>
+          <w:sz w:val="24"/>
+          <w:szCs w:val="24"/>
+        </w:rPr>
+        <w:t>4</w:t>
+      </w:r>
+      <w:r>
+        <w:rPr>
+          <w:rFonts w:ascii="Arial" w:eastAsia="Times New Roman" w:hAnsi="Arial" w:cs="Arial"/>
+          <w:color w:val="333333"/>
+          <w:sz w:val="24"/>
+          <w:szCs w:val="24"/>
+        </w:rPr>
+        <w:t xml:space="preserve">Cental/1Alaska </w:t>
+      </w:r>
+    </w:p>
+    <w:p>
+      <w:pPr>
+        <w:shd w:val="clear" w:color="auto" w:fill="F9F9F9"/>
+        <w:spacing w:before="100" w:beforeAutospacing="1" w:after="100" w:afterAutospacing="1" w:line="240" w:lineRule="auto"/>
+        <w:ind w:left="720" w:firstLine="720"/>
+        <w:rPr>
+          <w:rFonts w:ascii="Arial" w:eastAsia="Times New Roman" w:hAnsi="Arial" w:cs="Arial"/>
+          <w:color w:val="333333"/>
+          <w:sz w:val="24"/>
+          <w:szCs w:val="24"/>
+        </w:rPr>
+      </w:pPr>
     </w:p>
     <w:p/>
     <w:sectPr>

--- a/Team Project/To-Do Document/Time Management.docx
+++ b/Team Project/To-Do Document/Time Management.docx
@@ -124,6 +124,15 @@
           <w:szCs w:val="24"/>
         </w:rPr>
       </w:pPr>
+      <w:r>
+        <w:rPr>
+          <w:rFonts w:ascii="Arial" w:eastAsia="Times New Roman" w:hAnsi="Arial" w:cs="Arial"/>
+          <w:color w:val="333333"/>
+          <w:sz w:val="24"/>
+          <w:szCs w:val="24"/>
+        </w:rPr>
+        <w:t>Curious Conquers’</w:t>
+      </w:r>
     </w:p>
     <w:p>
       <w:pPr>
@@ -161,6 +170,15 @@
           <w:szCs w:val="24"/>
         </w:rPr>
       </w:pPr>
+      <w:r>
+        <w:rPr>
+          <w:rFonts w:ascii="Arial" w:eastAsia="Times New Roman" w:hAnsi="Arial" w:cs="Arial"/>
+          <w:color w:val="333333"/>
+          <w:sz w:val="24"/>
+          <w:szCs w:val="24"/>
+        </w:rPr>
+        <w:t>Done</w:t>
+      </w:r>
     </w:p>
     <w:p>
       <w:pPr>
@@ -274,16 +292,7 @@
           <w:sz w:val="24"/>
           <w:szCs w:val="24"/>
         </w:rPr>
-        <w:t>4ET/3Cental/12Alaska</w:t>
-      </w:r>
-      <w:r>
-        <w:rPr>
-          <w:rFonts w:ascii="Arial" w:eastAsia="Times New Roman" w:hAnsi="Arial" w:cs="Arial"/>
-          <w:color w:val="333333"/>
-          <w:sz w:val="24"/>
-          <w:szCs w:val="24"/>
-        </w:rPr>
-        <w:t xml:space="preserve"> </w:t>
+        <w:t xml:space="preserve">4ET/3Cental/12Alaska </w:t>
       </w:r>
     </w:p>
     <w:p>
